--- a/uts.docx
+++ b/uts.docx
@@ -630,15 +630,6 @@
           <w:szCs w:val="24"/>
         </w:rPr>
       </w:pPr>
-    </w:p>
-    <w:p>
-      <w:pPr>
-        <w:rPr>
-          <w:rFonts w:ascii="Times New Roman" w:eastAsia="Times New Roman" w:hAnsi="Times New Roman" w:cs="Times New Roman"/>
-          <w:sz w:val="24"/>
-          <w:szCs w:val="24"/>
-        </w:rPr>
-      </w:pPr>
       <w:r>
         <w:rPr>
           <w:rFonts w:ascii="Times New Roman" w:eastAsia="Times New Roman" w:hAnsi="Times New Roman" w:cs="Times New Roman"/>
@@ -663,10 +654,10 @@
           <w:szCs w:val="24"/>
         </w:rPr>
         <w:drawing>
-          <wp:inline distT="0" distB="0" distL="0" distR="0" wp14:anchorId="434611B7" wp14:editId="56418987">
-            <wp:extent cx="3171825" cy="1521792"/>
-            <wp:effectExtent l="0" t="0" r="0" b="2540"/>
-            <wp:docPr id="11" name="Picture 11"/>
+          <wp:inline distT="0" distB="0" distL="0" distR="0" wp14:anchorId="6B7012F8" wp14:editId="4594ACA7">
+            <wp:extent cx="1809750" cy="3555695"/>
+            <wp:effectExtent l="0" t="0" r="0" b="6985"/>
+            <wp:docPr id="10" name="Picture 10"/>
             <wp:cNvGraphicFramePr>
               <a:graphicFrameLocks xmlns:a="http://schemas.openxmlformats.org/drawingml/2006/main" noChangeAspect="1"/>
             </wp:cNvGraphicFramePr>
@@ -686,7 +677,7 @@
                   <pic:spPr>
                     <a:xfrm>
                       <a:off x="0" y="0"/>
-                      <a:ext cx="3172268" cy="1522005"/>
+                      <a:ext cx="1809750" cy="3555695"/>
                     </a:xfrm>
                     <a:prstGeom prst="rect">
                       <a:avLst/>
@@ -705,10 +696,10 @@
           <w:szCs w:val="24"/>
         </w:rPr>
         <w:drawing>
-          <wp:inline distT="0" distB="0" distL="0" distR="0" wp14:anchorId="52DCCE36" wp14:editId="5BB5E30D">
-            <wp:extent cx="1809750" cy="3555695"/>
-            <wp:effectExtent l="0" t="0" r="0" b="6985"/>
-            <wp:docPr id="10" name="Picture 10"/>
+          <wp:inline distT="0" distB="0" distL="0" distR="0" wp14:anchorId="434611B7" wp14:editId="56418987">
+            <wp:extent cx="3171825" cy="1521792"/>
+            <wp:effectExtent l="0" t="0" r="0" b="2540"/>
+            <wp:docPr id="11" name="Picture 11"/>
             <wp:cNvGraphicFramePr>
               <a:graphicFrameLocks xmlns:a="http://schemas.openxmlformats.org/drawingml/2006/main" noChangeAspect="1"/>
             </wp:cNvGraphicFramePr>
@@ -728,7 +719,7 @@
                   <pic:spPr>
                     <a:xfrm>
                       <a:off x="0" y="0"/>
-                      <a:ext cx="1809750" cy="3555695"/>
+                      <a:ext cx="3172268" cy="1522005"/>
                     </a:xfrm>
                     <a:prstGeom prst="rect">
                       <a:avLst/>
@@ -749,34 +740,42 @@
           <w:szCs w:val="24"/>
         </w:rPr>
       </w:pPr>
-    </w:p>
-    <w:p>
-      <w:pPr>
+      <w:r>
         <w:rPr>
           <w:rFonts w:ascii="Times New Roman" w:eastAsia="Times New Roman" w:hAnsi="Times New Roman" w:cs="Times New Roman"/>
           <w:sz w:val="24"/>
           <w:szCs w:val="24"/>
         </w:rPr>
-      </w:pPr>
+        <w:t xml:space="preserve">Link Source </w:t>
+      </w:r>
+      <w:proofErr w:type="gramStart"/>
       <w:r>
         <w:rPr>
           <w:rFonts w:ascii="Times New Roman" w:eastAsia="Times New Roman" w:hAnsi="Times New Roman" w:cs="Times New Roman"/>
           <w:sz w:val="24"/>
           <w:szCs w:val="24"/>
         </w:rPr>
-        <w:lastRenderedPageBreak/>
-        <w:t xml:space="preserve">Link Source </w:t>
+        <w:t>code :</w:t>
+      </w:r>
+      <w:proofErr w:type="gramEnd"/>
+      <w:r>
+        <w:rPr>
+          <w:rFonts w:ascii="Times New Roman" w:eastAsia="Times New Roman" w:hAnsi="Times New Roman" w:cs="Times New Roman"/>
+          <w:sz w:val="24"/>
+          <w:szCs w:val="24"/>
+        </w:rPr>
+        <w:t xml:space="preserve"> </w:t>
+      </w:r>
+      <w:r>
+        <w:rPr>
+          <w:rFonts w:ascii="Times New Roman" w:eastAsia="Times New Roman" w:hAnsi="Times New Roman" w:cs="Times New Roman"/>
+          <w:sz w:val="24"/>
+          <w:szCs w:val="24"/>
+        </w:rPr>
+        <w:t>https://github.com/argarafiar/java-study</w:t>
       </w:r>
       <w:bookmarkStart w:id="0" w:name="_GoBack"/>
       <w:bookmarkEnd w:id="0"/>
-      <w:r>
-        <w:rPr>
-          <w:rFonts w:ascii="Times New Roman" w:eastAsia="Times New Roman" w:hAnsi="Times New Roman" w:cs="Times New Roman"/>
-          <w:sz w:val="24"/>
-          <w:szCs w:val="24"/>
-        </w:rPr>
-        <w:t xml:space="preserve">code : </w:t>
-      </w:r>
     </w:p>
     <w:sectPr>
       <w:headerReference w:type="default" r:id="rId12"/>
